--- a/BD/ODMAP.docx
+++ b/BD/ODMAP.docx
@@ -1389,20 +1389,40 @@
         </w:rPr>
         <w:t xml:space="preserve">N-SDM is available from the GitHub Repository, https://github.com/N-SDM/N-SDM, where complementary instructions for installation and example data are provided. In addition, for each version of SDM-Swiss, the specific setting file used for running N-SDM can be found in the companion </w:t>
       </w:r>
-      <w:commentRangeStart w:id="13"/>
-      <w:r>
-        <w:rPr>
-          <w:rFonts w:ascii="Times New Roman" w:hAnsi="Times New Roman" w:cs="Times New Roman"/>
-          <w:lang w:val="en-GB"/>
-        </w:rPr>
-        <w:t xml:space="preserve">metada.zip file. </w:t>
-      </w:r>
-      <w:commentRangeEnd w:id="13"/>
-      <w:r>
-        <w:rPr>
-          <w:rStyle w:val="CommentReference"/>
-        </w:rPr>
-        <w:commentReference w:id="13"/>
+      <w:r>
+        <w:rPr>
+          <w:rFonts w:ascii="Times New Roman" w:hAnsi="Times New Roman" w:cs="Times New Roman"/>
+          <w:lang w:val="en-GB"/>
+        </w:rPr>
+        <w:t>nsdm_settings.csv</w:t>
+      </w:r>
+      <w:r>
+        <w:rPr>
+          <w:rFonts w:ascii="Times New Roman" w:hAnsi="Times New Roman" w:cs="Times New Roman"/>
+          <w:lang w:val="en-GB"/>
+        </w:rPr>
+        <w:t xml:space="preserve"> file</w:t>
+      </w:r>
+      <w:r>
+        <w:rPr>
+          <w:rFonts w:ascii="Times New Roman" w:hAnsi="Times New Roman" w:cs="Times New Roman"/>
+          <w:lang w:val="en-GB"/>
+        </w:rPr>
+        <w:t xml:space="preserve">, available on the study GitHub repository: </w:t>
+      </w:r>
+      <w:r>
+        <w:rPr>
+          <w:rFonts w:ascii="Times New Roman" w:hAnsi="Times New Roman" w:cs="Times New Roman"/>
+          <w:lang w:val="en-GB"/>
+        </w:rPr>
+        <w:t>https://github.com/NKulling/SWISS_NCP_ASSESSMENT/tree/main/BD</w:t>
+      </w:r>
+      <w:r>
+        <w:rPr>
+          <w:rFonts w:ascii="Times New Roman" w:hAnsi="Times New Roman" w:cs="Times New Roman"/>
+          <w:lang w:val="en-GB"/>
+        </w:rPr>
+        <w:t xml:space="preserve">. </w:t>
       </w:r>
     </w:p>
     <w:p>
@@ -1432,8 +1452,8 @@
           <w:lang w:val="en-GB"/>
         </w:rPr>
       </w:pPr>
-      <w:bookmarkStart w:id="14" w:name="biodiversity-data-1"/>
-      <w:bookmarkEnd w:id="14"/>
+      <w:bookmarkStart w:id="13" w:name="biodiversity-data-1"/>
+      <w:bookmarkEnd w:id="13"/>
       <w:r>
         <w:rPr>
           <w:rFonts w:ascii="Times New Roman" w:hAnsi="Times New Roman" w:cs="Times New Roman"/>
@@ -1450,8 +1470,8 @@
           <w:rFonts w:ascii="Times New Roman" w:hAnsi="Times New Roman" w:cs="Times New Roman"/>
         </w:rPr>
       </w:pPr>
-      <w:bookmarkStart w:id="15" w:name="data-partitioning"/>
-      <w:bookmarkEnd w:id="15"/>
+      <w:bookmarkStart w:id="14" w:name="data-partitioning"/>
+      <w:bookmarkEnd w:id="14"/>
       <w:r>
         <w:rPr>
           <w:rFonts w:ascii="Times New Roman" w:hAnsi="Times New Roman" w:cs="Times New Roman"/>
@@ -1529,7 +1549,7 @@
         </w:rPr>
         <w:t xml:space="preserve"> (www.infospecies.ch) on August 23, 2021 (</w:t>
       </w:r>
-      <w:hyperlink r:id="rId13" w:history="1">
+      <w:hyperlink r:id="rId9" w:history="1">
         <w:r>
           <w:rPr>
             <w:rStyle w:val="Hyperlink"/>
@@ -1752,29 +1772,7 @@
           <w:rFonts w:ascii="Times New Roman" w:hAnsi="Times New Roman" w:cs="Times New Roman"/>
           <w:lang w:val="en-GB"/>
         </w:rPr>
-        <w:t xml:space="preserve">uite of </w:t>
-      </w:r>
-      <w:commentRangeStart w:id="16"/>
-      <w:r>
-        <w:rPr>
-          <w:rFonts w:ascii="Times New Roman" w:hAnsi="Times New Roman" w:cs="Times New Roman"/>
-          <w:lang w:val="en-GB"/>
-        </w:rPr>
-        <w:t xml:space="preserve">1,865 </w:t>
-      </w:r>
-      <w:commentRangeEnd w:id="16"/>
-      <w:r>
-        <w:rPr>
-          <w:rStyle w:val="CommentReference"/>
-        </w:rPr>
-        <w:commentReference w:id="16"/>
-      </w:r>
-      <w:r>
-        <w:rPr>
-          <w:rFonts w:ascii="Times New Roman" w:hAnsi="Times New Roman" w:cs="Times New Roman"/>
-          <w:lang w:val="en-GB"/>
-        </w:rPr>
-        <w:t xml:space="preserve">candidate covariates from eight main categories </w:t>
+        <w:t xml:space="preserve">uite of 1,865 candidate covariates from eight main categories </w:t>
       </w:r>
       <w:r>
         <w:rPr>
@@ -2021,10 +2019,10 @@
           <w:lang w:val="en-GB"/>
         </w:rPr>
       </w:pPr>
-      <w:bookmarkStart w:id="17" w:name="transfer-data"/>
-      <w:bookmarkStart w:id="18" w:name="model"/>
-      <w:bookmarkEnd w:id="17"/>
-      <w:bookmarkEnd w:id="18"/>
+      <w:bookmarkStart w:id="15" w:name="transfer-data"/>
+      <w:bookmarkStart w:id="16" w:name="model"/>
+      <w:bookmarkEnd w:id="15"/>
+      <w:bookmarkEnd w:id="16"/>
       <w:r>
         <w:rPr>
           <w:rFonts w:ascii="Times New Roman" w:hAnsi="Times New Roman" w:cs="Times New Roman"/>
@@ -2043,8 +2041,8 @@
           <w:lang w:val="en-GB"/>
         </w:rPr>
       </w:pPr>
-      <w:bookmarkStart w:id="19" w:name="multicollinearity"/>
-      <w:bookmarkEnd w:id="19"/>
+      <w:bookmarkStart w:id="17" w:name="multicollinearity"/>
+      <w:bookmarkEnd w:id="17"/>
       <w:r>
         <w:rPr>
           <w:rFonts w:ascii="Times New Roman" w:hAnsi="Times New Roman" w:cs="Times New Roman"/>
@@ -2141,8 +2139,8 @@
           <w:lang w:val="en-GB"/>
         </w:rPr>
       </w:pPr>
-      <w:bookmarkStart w:id="20" w:name="model-settings"/>
-      <w:bookmarkEnd w:id="20"/>
+      <w:bookmarkStart w:id="18" w:name="model-settings"/>
+      <w:bookmarkEnd w:id="18"/>
       <w:r>
         <w:rPr>
           <w:rFonts w:ascii="Times New Roman" w:hAnsi="Times New Roman" w:cs="Times New Roman"/>
@@ -2198,8 +2196,8 @@
           <w:lang w:val="en-GB"/>
         </w:rPr>
       </w:pPr>
-      <w:bookmarkStart w:id="21" w:name="model-estimates"/>
-      <w:bookmarkEnd w:id="21"/>
+      <w:bookmarkStart w:id="19" w:name="model-estimates"/>
+      <w:bookmarkEnd w:id="19"/>
       <w:r>
         <w:rPr>
           <w:rFonts w:ascii="Times New Roman" w:hAnsi="Times New Roman" w:cs="Times New Roman"/>
@@ -2266,10 +2264,10 @@
           <w:lang w:val="en-GB"/>
         </w:rPr>
       </w:pPr>
-      <w:bookmarkStart w:id="22" w:name="analysis-and-correction-of-non-independe"/>
-      <w:bookmarkStart w:id="23" w:name="threshold-selection"/>
-      <w:bookmarkEnd w:id="22"/>
-      <w:bookmarkEnd w:id="23"/>
+      <w:bookmarkStart w:id="20" w:name="analysis-and-correction-of-non-independe"/>
+      <w:bookmarkStart w:id="21" w:name="threshold-selection"/>
+      <w:bookmarkEnd w:id="20"/>
+      <w:bookmarkEnd w:id="21"/>
       <w:r>
         <w:rPr>
           <w:rFonts w:ascii="Times New Roman" w:hAnsi="Times New Roman" w:cs="Times New Roman"/>
@@ -2320,8 +2318,8 @@
           <w:lang w:val="en-GB"/>
         </w:rPr>
       </w:pPr>
-      <w:bookmarkStart w:id="24" w:name="assessment"/>
-      <w:bookmarkEnd w:id="24"/>
+      <w:bookmarkStart w:id="22" w:name="assessment"/>
+      <w:bookmarkEnd w:id="22"/>
       <w:r>
         <w:rPr>
           <w:rFonts w:ascii="Times New Roman" w:hAnsi="Times New Roman" w:cs="Times New Roman"/>
@@ -2340,8 +2338,8 @@
           <w:lang w:val="en-GB"/>
         </w:rPr>
       </w:pPr>
-      <w:bookmarkStart w:id="25" w:name="performance-statistics"/>
-      <w:bookmarkEnd w:id="25"/>
+      <w:bookmarkStart w:id="23" w:name="performance-statistics"/>
+      <w:bookmarkEnd w:id="23"/>
       <w:r>
         <w:rPr>
           <w:rFonts w:ascii="Times New Roman" w:hAnsi="Times New Roman" w:cs="Times New Roman"/>
@@ -2408,8 +2406,8 @@
           <w:lang w:val="en-GB"/>
         </w:rPr>
       </w:pPr>
-      <w:bookmarkStart w:id="26" w:name="plausibility-check"/>
-      <w:bookmarkEnd w:id="26"/>
+      <w:bookmarkStart w:id="24" w:name="plausibility-check"/>
+      <w:bookmarkEnd w:id="24"/>
       <w:r>
         <w:rPr>
           <w:rFonts w:ascii="Times New Roman" w:hAnsi="Times New Roman" w:cs="Times New Roman"/>
@@ -2461,8 +2459,8 @@
           <w:lang w:val="en-GB"/>
         </w:rPr>
       </w:pPr>
-      <w:bookmarkStart w:id="27" w:name="prediction"/>
-      <w:bookmarkEnd w:id="27"/>
+      <w:bookmarkStart w:id="25" w:name="prediction"/>
+      <w:bookmarkEnd w:id="25"/>
       <w:r>
         <w:rPr>
           <w:rFonts w:ascii="Times New Roman" w:hAnsi="Times New Roman" w:cs="Times New Roman"/>
@@ -2481,8 +2479,8 @@
           <w:lang w:val="en-GB"/>
         </w:rPr>
       </w:pPr>
-      <w:bookmarkStart w:id="28" w:name="prediction-output"/>
-      <w:bookmarkEnd w:id="28"/>
+      <w:bookmarkStart w:id="26" w:name="prediction-output"/>
+      <w:bookmarkEnd w:id="26"/>
       <w:r>
         <w:rPr>
           <w:rFonts w:ascii="Times New Roman" w:hAnsi="Times New Roman" w:cs="Times New Roman"/>
@@ -2524,8 +2522,8 @@
           <w:lang w:val="en-GB"/>
         </w:rPr>
       </w:pPr>
-      <w:bookmarkStart w:id="29" w:name="uncertainty-quantification"/>
-      <w:bookmarkEnd w:id="29"/>
+      <w:bookmarkStart w:id="27" w:name="uncertainty-quantification"/>
+      <w:bookmarkEnd w:id="27"/>
       <w:r>
         <w:rPr>
           <w:rFonts w:ascii="Times New Roman" w:hAnsi="Times New Roman" w:cs="Times New Roman"/>
@@ -2832,8 +2830,8 @@
       </w:pPr>
     </w:p>
     <w:sectPr>
-      <w:footerReference w:type="even" r:id="rId14"/>
-      <w:footerReference w:type="default" r:id="rId15"/>
+      <w:footerReference w:type="even" r:id="rId10"/>
+      <w:footerReference w:type="default" r:id="rId11"/>
       <w:pgSz w:w="11900" w:h="16820"/>
       <w:pgMar w:top="1417" w:right="1417" w:bottom="1417" w:left="1417" w:header="720" w:footer="720" w:gutter="0"/>
       <w:cols w:space="720"/>
@@ -2841,64 +2839,6 @@
     </w:sectPr>
   </w:body>
 </w:document>
-</file>
-
-<file path=word/comments.xml><?xml version="1.0" encoding="utf-8"?>
-<w:comments xmlns:wpc="http://schemas.microsoft.com/office/word/2010/wordprocessingCanvas" xmlns:cx="http://schemas.microsoft.com/office/drawing/2014/chartex" xmlns:cx1="http://schemas.microsoft.com/office/drawing/2015/9/8/chartex" xmlns:cx2="http://schemas.microsoft.com/office/drawing/2015/10/21/chartex" xmlns:cx3="http://schemas.microsoft.com/office/drawing/2016/5/9/chartex" xmlns:cx4="http://schemas.microsoft.com/office/drawing/2016/5/10/chartex" xmlns:cx5="http://schemas.microsoft.com/office/drawing/2016/5/11/chartex" xmlns:cx6="http://schemas.microsoft.com/office/drawing/2016/5/12/chartex" xmlns:cx7="http://schemas.microsoft.com/office/drawing/2016/5/13/chartex" xmlns:cx8="http://schemas.microsoft.com/office/drawing/2016/5/14/chartex" xmlns:mc="http://schemas.openxmlformats.org/markup-compatibility/2006" xmlns:aink="http://schemas.microsoft.com/office/drawing/2016/ink" xmlns:am3d="http://schemas.microsoft.com/office/drawing/2017/model3d" xmlns:o="urn:schemas-microsoft-com:office:office" xmlns:oel="http://schemas.microsoft.com/office/2019/extlst" xmlns:r="http://schemas.openxmlformats.org/officeDocument/2006/relationships" xmlns:m="http://schemas.openxmlformats.org/officeDocument/2006/math" xmlns:v="urn:schemas-microsoft-com:vml" xmlns:wp14="http://schemas.microsoft.com/office/word/2010/wordprocessingDrawing" xmlns:wp="http://schemas.openxmlformats.org/drawingml/2006/wordprocessingDrawing" xmlns:w10="urn:schemas-microsoft-com:office:word" xmlns:w="http://schemas.openxmlformats.org/wordprocessingml/2006/main" xmlns:w14="http://schemas.microsoft.com/office/word/2010/wordml" xmlns:w15="http://schemas.microsoft.com/office/word/2012/wordml" xmlns:w16cex="http://schemas.microsoft.com/office/word/2018/wordml/cex" xmlns:w16cid="http://schemas.microsoft.com/office/word/2016/wordml/cid" xmlns:w16="http://schemas.microsoft.com/office/word/2018/wordml" xmlns:w16sdtdh="http://schemas.microsoft.com/office/word/2020/wordml/sdtdatahash" xmlns:w16se="http://schemas.microsoft.com/office/word/2015/wordml/symex" xmlns:wpg="http://schemas.microsoft.com/office/word/2010/wordprocessingGroup" xmlns:wpi="http://schemas.microsoft.com/office/word/2010/wordprocessingInk" xmlns:wne="http://schemas.microsoft.com/office/word/2006/wordml" xmlns:wps="http://schemas.microsoft.com/office/word/2010/wordprocessingShape" mc:Ignorable="w14 w15 w16se w16cid w16 w16cex w16sdtdh wp14">
-  <w:comment w:id="13" w:author="Nathan Kuelling" w:date="2023-12-06T14:39:00Z" w:initials="NK">
-    <w:p>
-      <w:pPr>
-        <w:pStyle w:val="CommentText"/>
-      </w:pPr>
-      <w:r>
-        <w:rPr>
-          <w:rStyle w:val="CommentReference"/>
-        </w:rPr>
-        <w:annotationRef/>
-      </w:r>
-      <w:r>
-        <w:t>Is this available?</w:t>
-      </w:r>
-    </w:p>
-  </w:comment>
-  <w:comment w:id="16" w:author="Nathan Kuelling" w:date="2023-12-06T14:40:00Z" w:initials="NK">
-    <w:p>
-      <w:pPr>
-        <w:pStyle w:val="CommentText"/>
-      </w:pPr>
-      <w:r>
-        <w:rPr>
-          <w:rStyle w:val="CommentReference"/>
-        </w:rPr>
-        <w:annotationRef/>
-      </w:r>
-      <w:r>
-        <w:t>T’avais pas encore sweco a l’époque? On a ~5000 layers</w:t>
-      </w:r>
-    </w:p>
-  </w:comment>
-</w:comments>
-</file>
-
-<file path=word/commentsExtended.xml><?xml version="1.0" encoding="utf-8"?>
-<w15:commentsEx xmlns:wpc="http://schemas.microsoft.com/office/word/2010/wordprocessingCanvas" xmlns:cx="http://schemas.microsoft.com/office/drawing/2014/chartex" xmlns:cx1="http://schemas.microsoft.com/office/drawing/2015/9/8/chartex" xmlns:cx2="http://schemas.microsoft.com/office/drawing/2015/10/21/chartex" xmlns:cx3="http://schemas.microsoft.com/office/drawing/2016/5/9/chartex" xmlns:cx4="http://schemas.microsoft.com/office/drawing/2016/5/10/chartex" xmlns:cx5="http://schemas.microsoft.com/office/drawing/2016/5/11/chartex" xmlns:cx6="http://schemas.microsoft.com/office/drawing/2016/5/12/chartex" xmlns:cx7="http://schemas.microsoft.com/office/drawing/2016/5/13/chartex" xmlns:cx8="http://schemas.microsoft.com/office/drawing/2016/5/14/chartex" xmlns:mc="http://schemas.openxmlformats.org/markup-compatibility/2006" xmlns:aink="http://schemas.microsoft.com/office/drawing/2016/ink" xmlns:am3d="http://schemas.microsoft.com/office/drawing/2017/model3d" xmlns:o="urn:schemas-microsoft-com:office:office" xmlns:oel="http://schemas.microsoft.com/office/2019/extlst" xmlns:r="http://schemas.openxmlformats.org/officeDocument/2006/relationships" xmlns:m="http://schemas.openxmlformats.org/officeDocument/2006/math" xmlns:v="urn:schemas-microsoft-com:vml" xmlns:wp14="http://schemas.microsoft.com/office/word/2010/wordprocessingDrawing" xmlns:wp="http://schemas.openxmlformats.org/drawingml/2006/wordprocessingDrawing" xmlns:w10="urn:schemas-microsoft-com:office:word" xmlns:w="http://schemas.openxmlformats.org/wordprocessingml/2006/main" xmlns:w14="http://schemas.microsoft.com/office/word/2010/wordml" xmlns:w15="http://schemas.microsoft.com/office/word/2012/wordml" xmlns:w16cex="http://schemas.microsoft.com/office/word/2018/wordml/cex" xmlns:w16cid="http://schemas.microsoft.com/office/word/2016/wordml/cid" xmlns:w16="http://schemas.microsoft.com/office/word/2018/wordml" xmlns:w16sdtdh="http://schemas.microsoft.com/office/word/2020/wordml/sdtdatahash" xmlns:w16se="http://schemas.microsoft.com/office/word/2015/wordml/symex" xmlns:wpg="http://schemas.microsoft.com/office/word/2010/wordprocessingGroup" xmlns:wpi="http://schemas.microsoft.com/office/word/2010/wordprocessingInk" xmlns:wne="http://schemas.microsoft.com/office/word/2006/wordml" xmlns:wps="http://schemas.microsoft.com/office/word/2010/wordprocessingShape" mc:Ignorable="w14 w15 w16se w16cid w16 w16cex w16sdtdh wp14">
-  <w15:commentEx w15:paraId="793601A6" w15:done="0"/>
-  <w15:commentEx w15:paraId="64F6290C" w15:done="0"/>
-</w15:commentsEx>
-</file>
-
-<file path=word/commentsExtensible.xml><?xml version="1.0" encoding="utf-8"?>
-<w16cex:commentsExtensible xmlns:wpc="http://schemas.microsoft.com/office/word/2010/wordprocessingCanvas" xmlns:cx="http://schemas.microsoft.com/office/drawing/2014/chartex" xmlns:cx1="http://schemas.microsoft.com/office/drawing/2015/9/8/chartex" xmlns:cx2="http://schemas.microsoft.com/office/drawing/2015/10/21/chartex" xmlns:cx3="http://schemas.microsoft.com/office/drawing/2016/5/9/chartex" xmlns:cx4="http://schemas.microsoft.com/office/drawing/2016/5/10/chartex" xmlns:cx5="http://schemas.microsoft.com/office/drawing/2016/5/11/chartex" xmlns:cx6="http://schemas.microsoft.com/office/drawing/2016/5/12/chartex" xmlns:cx7="http://schemas.microsoft.com/office/drawing/2016/5/13/chartex" xmlns:cx8="http://schemas.microsoft.com/office/drawing/2016/5/14/chartex" xmlns:cr="http://schemas.microsoft.com/office/comments/2020/reactions" xmlns:mc="http://schemas.openxmlformats.org/markup-compatibility/2006" xmlns:aink="http://schemas.microsoft.com/office/drawing/2016/ink" xmlns:am3d="http://schemas.microsoft.com/office/drawing/2017/model3d" xmlns:o="urn:schemas-microsoft-com:office:office" xmlns:oel="http://schemas.microsoft.com/office/2019/extlst" xmlns:r="http://schemas.openxmlformats.org/officeDocument/2006/relationships" xmlns:m="http://schemas.openxmlformats.org/officeDocument/2006/math" xmlns:v="urn:schemas-microsoft-com:vml" xmlns:wp14="http://schemas.microsoft.com/office/word/2010/wordprocessingDrawing" xmlns:wp="http://schemas.openxmlformats.org/drawingml/2006/wordprocessingDrawing" xmlns:w10="urn:schemas-microsoft-com:office:word" xmlns:w="http://schemas.openxmlformats.org/wordprocessingml/2006/main" xmlns:w14="http://schemas.microsoft.com/office/word/2010/wordml" xmlns:w15="http://schemas.microsoft.com/office/word/2012/wordml" xmlns:w16cex="http://schemas.microsoft.com/office/word/2018/wordml/cex" xmlns:w16cid="http://schemas.microsoft.com/office/word/2016/wordml/cid" xmlns:w16="http://schemas.microsoft.com/office/word/2018/wordml" xmlns:w16sdtdh="http://schemas.microsoft.com/office/word/2020/wordml/sdtdatahash" xmlns:w16se="http://schemas.microsoft.com/office/word/2015/wordml/symex" xmlns:wpg="http://schemas.microsoft.com/office/word/2010/wordprocessingGroup" xmlns:wpi="http://schemas.microsoft.com/office/word/2010/wordprocessingInk" xmlns:wne="http://schemas.microsoft.com/office/word/2006/wordml" xmlns:wps="http://schemas.microsoft.com/office/word/2010/wordprocessingShape" mc:Ignorable="w14 w15 w16se w16cid w16 w16cex w16sdtdh cr wp14">
-  <w16cex:commentExtensible w16cex:durableId="61E5B740" w16cex:dateUtc="2023-12-06T13:39:00Z"/>
-  <w16cex:commentExtensible w16cex:durableId="2C2C5C8A" w16cex:dateUtc="2023-12-06T13:40:00Z"/>
-</w16cex:commentsExtensible>
-</file>
-
-<file path=word/commentsIds.xml><?xml version="1.0" encoding="utf-8"?>
-<w16cid:commentsIds xmlns:wpc="http://schemas.microsoft.com/office/word/2010/wordprocessingCanvas" xmlns:cx="http://schemas.microsoft.com/office/drawing/2014/chartex" xmlns:cx1="http://schemas.microsoft.com/office/drawing/2015/9/8/chartex" xmlns:cx2="http://schemas.microsoft.com/office/drawing/2015/10/21/chartex" xmlns:cx3="http://schemas.microsoft.com/office/drawing/2016/5/9/chartex" xmlns:cx4="http://schemas.microsoft.com/office/drawing/2016/5/10/chartex" xmlns:cx5="http://schemas.microsoft.com/office/drawing/2016/5/11/chartex" xmlns:cx6="http://schemas.microsoft.com/office/drawing/2016/5/12/chartex" xmlns:cx7="http://schemas.microsoft.com/office/drawing/2016/5/13/chartex" xmlns:cx8="http://schemas.microsoft.com/office/drawing/2016/5/14/chartex" xmlns:mc="http://schemas.openxmlformats.org/markup-compatibility/2006" xmlns:aink="http://schemas.microsoft.com/office/drawing/2016/ink" xmlns:am3d="http://schemas.microsoft.com/office/drawing/2017/model3d" xmlns:o="urn:schemas-microsoft-com:office:office" xmlns:oel="http://schemas.microsoft.com/office/2019/extlst" xmlns:r="http://schemas.openxmlformats.org/officeDocument/2006/relationships" xmlns:m="http://schemas.openxmlformats.org/officeDocument/2006/math" xmlns:v="urn:schemas-microsoft-com:vml" xmlns:wp14="http://schemas.microsoft.com/office/word/2010/wordprocessingDrawing" xmlns:wp="http://schemas.openxmlformats.org/drawingml/2006/wordprocessingDrawing" xmlns:w10="urn:schemas-microsoft-com:office:word" xmlns:w="http://schemas.openxmlformats.org/wordprocessingml/2006/main" xmlns:w14="http://schemas.microsoft.com/office/word/2010/wordml" xmlns:w15="http://schemas.microsoft.com/office/word/2012/wordml" xmlns:w16cex="http://schemas.microsoft.com/office/word/2018/wordml/cex" xmlns:w16cid="http://schemas.microsoft.com/office/word/2016/wordml/cid" xmlns:w16="http://schemas.microsoft.com/office/word/2018/wordml" xmlns:w16sdtdh="http://schemas.microsoft.com/office/word/2020/wordml/sdtdatahash" xmlns:w16se="http://schemas.microsoft.com/office/word/2015/wordml/symex" xmlns:wpg="http://schemas.microsoft.com/office/word/2010/wordprocessingGroup" xmlns:wpi="http://schemas.microsoft.com/office/word/2010/wordprocessingInk" xmlns:wne="http://schemas.microsoft.com/office/word/2006/wordml" xmlns:wps="http://schemas.microsoft.com/office/word/2010/wordprocessingShape" mc:Ignorable="w14 w15 w16se w16cid w16 w16cex w16sdtdh wp14">
-  <w16cid:commentId w16cid:paraId="793601A6" w16cid:durableId="61E5B740"/>
-  <w16cid:commentId w16cid:paraId="64F6290C" w16cid:durableId="2C2C5C8A"/>
-</w16cid:commentsIds>
 </file>
 
 <file path=word/endnotes.xml><?xml version="1.0" encoding="utf-8"?>
@@ -3810,14 +3750,6 @@
     <w:abstractNumId w:val="5"/>
   </w:num>
 </w:numbering>
-</file>
-
-<file path=word/people.xml><?xml version="1.0" encoding="utf-8"?>
-<w15:people xmlns:wpc="http://schemas.microsoft.com/office/word/2010/wordprocessingCanvas" xmlns:cx="http://schemas.microsoft.com/office/drawing/2014/chartex" xmlns:cx1="http://schemas.microsoft.com/office/drawing/2015/9/8/chartex" xmlns:cx2="http://schemas.microsoft.com/office/drawing/2015/10/21/chartex" xmlns:cx3="http://schemas.microsoft.com/office/drawing/2016/5/9/chartex" xmlns:cx4="http://schemas.microsoft.com/office/drawing/2016/5/10/chartex" xmlns:cx5="http://schemas.microsoft.com/office/drawing/2016/5/11/chartex" xmlns:cx6="http://schemas.microsoft.com/office/drawing/2016/5/12/chartex" xmlns:cx7="http://schemas.microsoft.com/office/drawing/2016/5/13/chartex" xmlns:cx8="http://schemas.microsoft.com/office/drawing/2016/5/14/chartex" xmlns:mc="http://schemas.openxmlformats.org/markup-compatibility/2006" xmlns:aink="http://schemas.microsoft.com/office/drawing/2016/ink" xmlns:am3d="http://schemas.microsoft.com/office/drawing/2017/model3d" xmlns:o="urn:schemas-microsoft-com:office:office" xmlns:oel="http://schemas.microsoft.com/office/2019/extlst" xmlns:r="http://schemas.openxmlformats.org/officeDocument/2006/relationships" xmlns:m="http://schemas.openxmlformats.org/officeDocument/2006/math" xmlns:v="urn:schemas-microsoft-com:vml" xmlns:wp14="http://schemas.microsoft.com/office/word/2010/wordprocessingDrawing" xmlns:wp="http://schemas.openxmlformats.org/drawingml/2006/wordprocessingDrawing" xmlns:w10="urn:schemas-microsoft-com:office:word" xmlns:w="http://schemas.openxmlformats.org/wordprocessingml/2006/main" xmlns:w14="http://schemas.microsoft.com/office/word/2010/wordml" xmlns:w15="http://schemas.microsoft.com/office/word/2012/wordml" xmlns:w16cex="http://schemas.microsoft.com/office/word/2018/wordml/cex" xmlns:w16cid="http://schemas.microsoft.com/office/word/2016/wordml/cid" xmlns:w16="http://schemas.microsoft.com/office/word/2018/wordml" xmlns:w16sdtdh="http://schemas.microsoft.com/office/word/2020/wordml/sdtdatahash" xmlns:w16se="http://schemas.microsoft.com/office/word/2015/wordml/symex" xmlns:wpg="http://schemas.microsoft.com/office/word/2010/wordprocessingGroup" xmlns:wpi="http://schemas.microsoft.com/office/word/2010/wordprocessingInk" xmlns:wne="http://schemas.microsoft.com/office/word/2006/wordml" xmlns:wps="http://schemas.microsoft.com/office/word/2010/wordprocessingShape" mc:Ignorable="w14 w15 w16se w16cid w16 w16cex w16sdtdh wp14">
-  <w15:person w15:author="Nathan Kuelling">
-    <w15:presenceInfo w15:providerId="AD" w15:userId="S::Nathan.Kuelling@unige.ch::275a9ef6-e9a9-485d-95e0-e0e0c844b01f"/>
-  </w15:person>
-</w15:people>
 </file>
 
 <file path=word/styles.xml><?xml version="1.0" encoding="utf-8"?>

--- a/BD/ODMAP.docx
+++ b/BD/ODMAP.docx
@@ -458,13 +458,49 @@
         <w:rPr>
           <w:rFonts w:ascii="Times New Roman" w:hAnsi="Times New Roman" w:cs="Times New Roman"/>
         </w:rPr>
-        <w:t xml:space="preserve"> species (see companion species list</w:t>
-      </w:r>
-      <w:r>
-        <w:rPr>
-          <w:rFonts w:ascii="Times New Roman" w:hAnsi="Times New Roman" w:cs="Times New Roman"/>
-        </w:rPr>
-        <w:t xml:space="preserve"> for details)</w:t>
+        <w:t xml:space="preserve"> species</w:t>
+      </w:r>
+      <w:r>
+        <w:rPr>
+          <w:rFonts w:ascii="Times New Roman" w:hAnsi="Times New Roman" w:cs="Times New Roman"/>
+        </w:rPr>
+        <w:t xml:space="preserve">. Complete species list (list_species_total.csv) available on </w:t>
+      </w:r>
+      <w:proofErr w:type="spellStart"/>
+      <w:r>
+        <w:rPr>
+          <w:rFonts w:ascii="Times New Roman" w:hAnsi="Times New Roman" w:cs="Times New Roman"/>
+        </w:rPr>
+        <w:t>github</w:t>
+      </w:r>
+      <w:proofErr w:type="spellEnd"/>
+      <w:r>
+        <w:rPr>
+          <w:rFonts w:ascii="Times New Roman" w:hAnsi="Times New Roman" w:cs="Times New Roman"/>
+        </w:rPr>
+        <w:t xml:space="preserve"> </w:t>
+      </w:r>
+      <w:proofErr w:type="gramStart"/>
+      <w:r>
+        <w:rPr>
+          <w:rFonts w:ascii="Times New Roman" w:hAnsi="Times New Roman" w:cs="Times New Roman"/>
+        </w:rPr>
+        <w:t>at :</w:t>
+      </w:r>
+      <w:proofErr w:type="gramEnd"/>
+      <w:r>
+        <w:rPr>
+          <w:rFonts w:ascii="Times New Roman" w:hAnsi="Times New Roman" w:cs="Times New Roman"/>
+          <w:lang w:val="en-GB"/>
+        </w:rPr>
+        <w:t xml:space="preserve"> </w:t>
+      </w:r>
+      <w:r>
+        <w:rPr>
+          <w:rFonts w:ascii="Times New Roman" w:hAnsi="Times New Roman" w:cs="Times New Roman"/>
+          <w:lang w:val="en-GB"/>
+        </w:rPr>
+        <w:t>https://github.com/NKulling/SWISS_NCP_ASSESSMENT/tree/main/BD</w:t>
       </w:r>
     </w:p>
     <w:p>
